--- a/to_submit/title_page.docx
+++ b/to_submit/title_page.docx
@@ -327,8 +327,10 @@
           <w:szCs w:val="22"/>
           <w:vertAlign w:val="superscript"/>
         </w:rPr>
-        <w:t>22</w:t>
-      </w:r>
+        <w:t>2</w:t>
+      </w:r>
+      <w:bookmarkStart w:id="0" w:name="_GoBack"/>
+      <w:bookmarkEnd w:id="0"/>
       <w:r>
         <w:rPr>
           <w:rFonts w:ascii="Cambria" w:hAnsi="Cambria"/>
@@ -742,8 +744,6 @@
         </w:rPr>
         <w:t>.</w:t>
       </w:r>
-      <w:bookmarkStart w:id="0" w:name="_GoBack"/>
-      <w:bookmarkEnd w:id="0"/>
     </w:p>
     <w:p>
       <w:pPr>
@@ -1205,6 +1205,7 @@
   <w:style w:type="character" w:default="1" w:styleId="DefaultParagraphFont">
     <w:name w:val="Default Paragraph Font"/>
     <w:uiPriority w:val="1"/>
+    <w:semiHidden/>
     <w:unhideWhenUsed/>
   </w:style>
   <w:style w:type="table" w:default="1" w:styleId="TableNormal">
